--- a/honours p1.docx
+++ b/honours p1.docx
@@ -234,62 +234,7 @@
           <w:sz w:val="24"/>
           <w:szCs w:val="24"/>
         </w:rPr>
-        <w:t>T</w:t>
-      </w:r>
-      <w:r>
-        <w:rPr>
-          <w:rFonts w:ascii="Times New Roman" w:hAnsi="Times New Roman" w:cs="Times New Roman"/>
-          <w:b/>
-          <w:bCs/>
-          <w:color w:val="800000"/>
-          <w:sz w:val="24"/>
-          <w:szCs w:val="24"/>
-        </w:rPr>
-        <w:t xml:space="preserve">WITTER </w:t>
-      </w:r>
-      <w:r>
-        <w:rPr>
-          <w:rFonts w:ascii="Times New Roman" w:hAnsi="Times New Roman" w:cs="Times New Roman"/>
-          <w:b/>
-          <w:bCs/>
-          <w:color w:val="800000"/>
-          <w:sz w:val="24"/>
-          <w:szCs w:val="24"/>
-        </w:rPr>
-        <w:t>DATA</w:t>
-      </w:r>
-      <w:r>
-        <w:rPr>
-          <w:rFonts w:ascii="Times New Roman" w:hAnsi="Times New Roman" w:cs="Times New Roman"/>
-          <w:b/>
-          <w:bCs/>
-          <w:color w:val="800000"/>
-          <w:sz w:val="24"/>
-          <w:szCs w:val="24"/>
-        </w:rPr>
-        <w:t xml:space="preserve"> </w:t>
-      </w:r>
-      <w:r>
-        <w:rPr>
-          <w:rFonts w:ascii="Times New Roman" w:hAnsi="Times New Roman" w:cs="Times New Roman"/>
-          <w:b/>
-          <w:bCs/>
-          <w:color w:val="800000"/>
-          <w:sz w:val="24"/>
-          <w:szCs w:val="24"/>
-        </w:rPr>
-        <w:t xml:space="preserve"> </w:t>
-      </w:r>
-      <w:r>
-        <w:rPr>
-          <w:rFonts w:ascii="Times New Roman" w:hAnsi="Times New Roman" w:cs="Times New Roman"/>
-          <w:b/>
-          <w:bCs/>
-          <w:color w:val="800000"/>
-          <w:sz w:val="24"/>
-          <w:szCs w:val="24"/>
-        </w:rPr>
-        <w:t>ANALYSIS TOOL</w:t>
+        <w:t>HEART DISEASE PREDICTION</w:t>
       </w:r>
     </w:p>
     <w:p>
@@ -784,7 +729,7 @@
           <w:color w:val="0000FF"/>
           <w:sz w:val="24"/>
         </w:rPr>
-        <w:t>B. SAI TEJ</w:t>
+        <w:t xml:space="preserve"> </w:t>
       </w:r>
       <w:r>
         <w:rPr>
@@ -793,7 +738,7 @@
           <w:color w:val="0000FF"/>
           <w:sz w:val="24"/>
         </w:rPr>
-        <w:t>ASWINI</w:t>
+        <w:t>ADIKE ARUN KUMAR</w:t>
       </w:r>
       <w:r>
         <w:rPr>
@@ -823,7 +768,7 @@
           <w:spacing w:val="-2"/>
           <w:sz w:val="24"/>
         </w:rPr>
-        <w:t>05</w:t>
+        <w:t>33</w:t>
       </w:r>
       <w:r>
         <w:rPr>
@@ -855,16 +800,7 @@
           <w:color w:val="0000FF"/>
           <w:sz w:val="24"/>
         </w:rPr>
-        <w:t>M. TEJ</w:t>
-      </w:r>
-      <w:r>
-        <w:rPr>
-          <w:rFonts w:ascii="Times New Roman" w:hAnsi="Times New Roman" w:cs="Times New Roman"/>
-          <w:b/>
-          <w:color w:val="0000FF"/>
-          <w:sz w:val="24"/>
-        </w:rPr>
-        <w:t>ASWINI</w:t>
+        <w:t>GOSULA SASI KUMAR REDDY</w:t>
       </w:r>
       <w:r>
         <w:rPr>
@@ -894,7 +830,7 @@
           <w:spacing w:val="-2"/>
           <w:sz w:val="24"/>
         </w:rPr>
-        <w:t>17</w:t>
+        <w:t>1</w:t>
       </w:r>
       <w:r>
         <w:rPr>
@@ -904,6 +840,26 @@
           <w:spacing w:val="-2"/>
           <w:sz w:val="24"/>
         </w:rPr>
+        <w:t>4</w:t>
+      </w:r>
+      <w:r>
+        <w:rPr>
+          <w:rFonts w:ascii="Times New Roman" w:hAnsi="Times New Roman" w:cs="Times New Roman"/>
+          <w:b/>
+          <w:color w:val="0000FF"/>
+          <w:spacing w:val="-2"/>
+          <w:sz w:val="24"/>
+        </w:rPr>
+        <w:t>7</w:t>
+      </w:r>
+      <w:r>
+        <w:rPr>
+          <w:rFonts w:ascii="Times New Roman" w:hAnsi="Times New Roman" w:cs="Times New Roman"/>
+          <w:b/>
+          <w:color w:val="0000FF"/>
+          <w:spacing w:val="-2"/>
+          <w:sz w:val="24"/>
+        </w:rPr>
         <w:t>)</w:t>
       </w:r>
     </w:p>
@@ -919,6 +875,7 @@
           <w:sz w:val="24"/>
         </w:rPr>
       </w:pPr>
+      <w:proofErr w:type="gramStart"/>
       <w:r>
         <w:rPr>
           <w:rFonts w:ascii="Times New Roman" w:hAnsi="Times New Roman" w:cs="Times New Roman"/>
@@ -926,7 +883,17 @@
           <w:color w:val="0000FF"/>
           <w:sz w:val="24"/>
         </w:rPr>
-        <w:t>G. CHARAN</w:t>
+        <w:t>S.VEERA</w:t>
+      </w:r>
+      <w:proofErr w:type="gramEnd"/>
+      <w:r>
+        <w:rPr>
+          <w:rFonts w:ascii="Times New Roman" w:hAnsi="Times New Roman" w:cs="Times New Roman"/>
+          <w:b/>
+          <w:color w:val="0000FF"/>
+          <w:sz w:val="24"/>
+        </w:rPr>
+        <w:t xml:space="preserve"> JAYAPRATHAP REDDY</w:t>
       </w:r>
       <w:r>
         <w:rPr>
@@ -936,7 +903,27 @@
           <w:spacing w:val="-2"/>
           <w:sz w:val="24"/>
         </w:rPr>
-        <w:t xml:space="preserve"> (219X1A3345)</w:t>
+        <w:t xml:space="preserve"> (219X1A335</w:t>
+      </w:r>
+      <w:r>
+        <w:rPr>
+          <w:rFonts w:ascii="Times New Roman" w:hAnsi="Times New Roman" w:cs="Times New Roman"/>
+          <w:b/>
+          <w:color w:val="0000FF"/>
+          <w:spacing w:val="-2"/>
+          <w:sz w:val="24"/>
+        </w:rPr>
+        <w:t>9</w:t>
+      </w:r>
+      <w:r>
+        <w:rPr>
+          <w:rFonts w:ascii="Times New Roman" w:hAnsi="Times New Roman" w:cs="Times New Roman"/>
+          <w:b/>
+          <w:color w:val="0000FF"/>
+          <w:spacing w:val="-2"/>
+          <w:sz w:val="24"/>
+        </w:rPr>
+        <w:t>)</w:t>
       </w:r>
     </w:p>
     <w:p>
@@ -1058,24 +1045,7 @@
           <w:bCs/>
           <w:color w:val="008000"/>
         </w:rPr>
-        <w:t>Dr.</w:t>
-      </w:r>
-      <w:r>
-        <w:rPr>
-          <w:b/>
-          <w:bCs/>
-          <w:color w:val="008000"/>
-        </w:rPr>
-        <w:t xml:space="preserve"> </w:t>
-      </w:r>
-      <w:r>
-        <w:rPr>
-          <w:rFonts w:ascii="Times New Roman" w:hAnsi="Times New Roman" w:cs="Times New Roman"/>
-          <w:b/>
-          <w:bCs/>
-          <w:color w:val="008000"/>
-        </w:rPr>
-        <w:t>S. Shabana Begam</w:t>
+        <w:t>Sri. Syed Nadeem</w:t>
       </w:r>
     </w:p>
     <w:p>
@@ -2322,7 +2292,7 @@
           <w:color w:val="3897B1"/>
           <w:sz w:val="24"/>
         </w:rPr>
-        <w:t>Twitter Data Analysis Tool</w:t>
+        <w:t>Heart Disease Prediction</w:t>
       </w:r>
       <w:r>
         <w:rPr>
@@ -2348,28 +2318,37 @@
           <w:b/>
           <w:sz w:val="24"/>
         </w:rPr>
-        <w:t>is a bonafide record of work carried out by</w:t>
-      </w:r>
-    </w:p>
-    <w:p>
-      <w:pPr>
-        <w:ind w:right="-1"/>
+        <w:t xml:space="preserve">is a </w:t>
+      </w:r>
+      <w:proofErr w:type="spellStart"/>
+      <w:r>
+        <w:rPr>
+          <w:rFonts w:ascii="Times New Roman" w:hAnsi="Times New Roman" w:cs="Times New Roman"/>
+          <w:b/>
+          <w:sz w:val="24"/>
+        </w:rPr>
+        <w:t>bonafide</w:t>
+      </w:r>
+      <w:proofErr w:type="spellEnd"/>
+      <w:r>
+        <w:rPr>
+          <w:rFonts w:ascii="Times New Roman" w:hAnsi="Times New Roman" w:cs="Times New Roman"/>
+          <w:b/>
+          <w:sz w:val="24"/>
+        </w:rPr>
+        <w:t xml:space="preserve"> record of work carried out by</w:t>
+      </w:r>
+    </w:p>
+    <w:p>
+      <w:pPr>
         <w:jc w:val="center"/>
         <w:rPr>
           <w:rFonts w:ascii="Times New Roman" w:hAnsi="Times New Roman" w:cs="Times New Roman"/>
           <w:b/>
-          <w:sz w:val="24"/>
-        </w:rPr>
-      </w:pPr>
-      <w:r>
-        <w:rPr>
-          <w:rFonts w:ascii="Times New Roman" w:hAnsi="Times New Roman" w:cs="Times New Roman"/>
-          <w:b/>
           <w:color w:val="0000FF"/>
           <w:sz w:val="24"/>
         </w:rPr>
-        <w:t>B. SAI TEJASW</w:t>
-      </w:r>
+      </w:pPr>
       <w:r>
         <w:rPr>
           <w:rFonts w:ascii="Times New Roman" w:hAnsi="Times New Roman" w:cs="Times New Roman"/>
@@ -2377,7 +2356,7 @@
           <w:color w:val="0000FF"/>
           <w:sz w:val="24"/>
         </w:rPr>
-        <w:t>INI</w:t>
+        <w:t>ADIKE ARUN KUMAR</w:t>
       </w:r>
       <w:r>
         <w:rPr>
@@ -2407,7 +2386,7 @@
           <w:spacing w:val="-2"/>
           <w:sz w:val="24"/>
         </w:rPr>
-        <w:t>05</w:t>
+        <w:t>33</w:t>
       </w:r>
       <w:r>
         <w:rPr>
@@ -2423,7 +2402,6 @@
     <w:p>
       <w:pPr>
         <w:spacing w:before="137"/>
-        <w:ind w:right="-1"/>
         <w:jc w:val="center"/>
         <w:rPr>
           <w:rFonts w:ascii="Times New Roman" w:hAnsi="Times New Roman" w:cs="Times New Roman"/>
@@ -2440,7 +2418,7 @@
           <w:color w:val="0000FF"/>
           <w:sz w:val="24"/>
         </w:rPr>
-        <w:t>M. TEJASWINI</w:t>
+        <w:t>GOSULA SASI KUMAR REDDY</w:t>
       </w:r>
       <w:r>
         <w:rPr>
@@ -2470,7 +2448,7 @@
           <w:spacing w:val="-2"/>
           <w:sz w:val="24"/>
         </w:rPr>
-        <w:t>17</w:t>
+        <w:t>147</w:t>
       </w:r>
       <w:r>
         <w:rPr>
@@ -2485,25 +2463,8 @@
     </w:p>
     <w:p>
       <w:pPr>
-        <w:spacing w:before="139"/>
-        <w:ind w:right="-1"/>
+        <w:spacing w:after="0"/>
         <w:jc w:val="center"/>
-        <w:rPr>
-          <w:rFonts w:ascii="Times New Roman" w:hAnsi="Times New Roman" w:cs="Times New Roman"/>
-          <w:b/>
-          <w:sz w:val="24"/>
-        </w:rPr>
-      </w:pPr>
-      <w:r>
-        <w:rPr>
-          <w:rFonts w:ascii="Times New Roman" w:hAnsi="Times New Roman" w:cs="Times New Roman"/>
-          <w:b/>
-          <w:color w:val="0000FF"/>
-          <w:sz w:val="24"/>
-        </w:rPr>
-        <w:t>G. CHARAN</w:t>
-      </w:r>
-      <w:r>
         <w:rPr>
           <w:rFonts w:ascii="Times New Roman" w:hAnsi="Times New Roman" w:cs="Times New Roman"/>
           <w:b/>
@@ -2511,8 +2472,70 @@
           <w:spacing w:val="-2"/>
           <w:sz w:val="24"/>
         </w:rPr>
-        <w:t xml:space="preserve"> (219X1A3345)</w:t>
-      </w:r>
+      </w:pPr>
+      <w:proofErr w:type="gramStart"/>
+      <w:r>
+        <w:rPr>
+          <w:rFonts w:ascii="Times New Roman" w:hAnsi="Times New Roman" w:cs="Times New Roman"/>
+          <w:b/>
+          <w:color w:val="0000FF"/>
+          <w:sz w:val="24"/>
+        </w:rPr>
+        <w:t>S.VEERA</w:t>
+      </w:r>
+      <w:proofErr w:type="gramEnd"/>
+      <w:r>
+        <w:rPr>
+          <w:rFonts w:ascii="Times New Roman" w:hAnsi="Times New Roman" w:cs="Times New Roman"/>
+          <w:b/>
+          <w:color w:val="0000FF"/>
+          <w:sz w:val="24"/>
+        </w:rPr>
+        <w:t xml:space="preserve"> JAYAPRATHAP REDDY</w:t>
+      </w:r>
+      <w:r>
+        <w:rPr>
+          <w:rFonts w:ascii="Times New Roman" w:hAnsi="Times New Roman" w:cs="Times New Roman"/>
+          <w:b/>
+          <w:color w:val="0000FF"/>
+          <w:spacing w:val="-2"/>
+          <w:sz w:val="24"/>
+        </w:rPr>
+        <w:t xml:space="preserve"> (219X1A335</w:t>
+      </w:r>
+      <w:r>
+        <w:rPr>
+          <w:rFonts w:ascii="Times New Roman" w:hAnsi="Times New Roman" w:cs="Times New Roman"/>
+          <w:b/>
+          <w:color w:val="0000FF"/>
+          <w:spacing w:val="-2"/>
+          <w:sz w:val="24"/>
+        </w:rPr>
+        <w:t>9</w:t>
+      </w:r>
+      <w:r>
+        <w:rPr>
+          <w:rFonts w:ascii="Times New Roman" w:hAnsi="Times New Roman" w:cs="Times New Roman"/>
+          <w:b/>
+          <w:color w:val="0000FF"/>
+          <w:spacing w:val="-2"/>
+          <w:sz w:val="24"/>
+        </w:rPr>
+        <w:t>)</w:t>
+      </w:r>
+    </w:p>
+    <w:p>
+      <w:pPr>
+        <w:spacing w:after="0"/>
+        <w:jc w:val="center"/>
+        <w:rPr>
+          <w:rFonts w:ascii="Times New Roman" w:hAnsi="Times New Roman" w:cs="Times New Roman"/>
+          <w:b/>
+          <w:color w:val="0000FF"/>
+          <w:spacing w:val="-2"/>
+          <w:sz w:val="24"/>
+        </w:rPr>
+      </w:pPr>
     </w:p>
     <w:p>
       <w:pPr>
@@ -3059,7 +3082,25 @@
           <w:color w:val="0000FF"/>
           <w:sz w:val="24"/>
         </w:rPr>
-        <w:t xml:space="preserve">Associate Professor,              </w:t>
+        <w:t xml:space="preserve">Associate </w:t>
+      </w:r>
+      <w:proofErr w:type="gramStart"/>
+      <w:r>
+        <w:rPr>
+          <w:rFonts w:ascii="Times New Roman" w:hAnsi="Times New Roman" w:cs="Times New Roman"/>
+          <w:color w:val="0000FF"/>
+          <w:sz w:val="24"/>
+        </w:rPr>
+        <w:t xml:space="preserve">Professor,   </w:t>
+      </w:r>
+      <w:proofErr w:type="gramEnd"/>
+      <w:r>
+        <w:rPr>
+          <w:rFonts w:ascii="Times New Roman" w:hAnsi="Times New Roman" w:cs="Times New Roman"/>
+          <w:color w:val="0000FF"/>
+          <w:sz w:val="24"/>
+        </w:rPr>
+        <w:t xml:space="preserve">           </w:t>
       </w:r>
       <w:r>
         <w:rPr>
@@ -3693,8 +3734,19 @@
           <w:spacing w:val="-2"/>
           <w:sz w:val="24"/>
         </w:rPr>
-        <w:t>……………………………..</w:t>
-      </w:r>
+        <w:t>…………………………</w:t>
+      </w:r>
+      <w:proofErr w:type="gramStart"/>
+      <w:r>
+        <w:rPr>
+          <w:rFonts w:ascii="Times New Roman" w:hAnsi="Times New Roman" w:cs="Times New Roman"/>
+          <w:b/>
+          <w:spacing w:val="-2"/>
+          <w:sz w:val="24"/>
+        </w:rPr>
+        <w:t>…..</w:t>
+      </w:r>
+      <w:proofErr w:type="gramEnd"/>
     </w:p>
     <w:p>
       <w:pPr>
@@ -4066,24 +4118,7 @@
           <w:sz w:val="24"/>
           <w:szCs w:val="24"/>
         </w:rPr>
-        <w:t>T</w:t>
-      </w:r>
-      <w:r>
-        <w:rPr>
-          <w:rFonts w:ascii="Times New Roman" w:hAnsi="Times New Roman" w:cs="Times New Roman"/>
-          <w:sz w:val="24"/>
-          <w:szCs w:val="24"/>
-        </w:rPr>
-        <w:t>WITTER DATA ANALYSIS TOOL</w:t>
-      </w:r>
-      <w:r>
-        <w:rPr>
-          <w:rFonts w:ascii="Times New Roman" w:hAnsi="Times New Roman" w:cs="Times New Roman"/>
-          <w:b/>
-          <w:sz w:val="24"/>
-          <w:szCs w:val="24"/>
-        </w:rPr>
-        <w:t>.</w:t>
+        <w:t>HEART DISEASE PREDICTION</w:t>
       </w:r>
       <w:r>
         <w:rPr>
@@ -4265,6 +4300,7 @@
         </w:rPr>
         <w:t xml:space="preserve"> </w:t>
       </w:r>
+      <w:proofErr w:type="gramStart"/>
       <w:r>
         <w:rPr>
           <w:rFonts w:ascii="Times New Roman" w:hAnsi="Times New Roman" w:cs="Times New Roman"/>
@@ -4273,6 +4309,7 @@
         </w:rPr>
         <w:t>of</w:t>
       </w:r>
+      <w:proofErr w:type="gramEnd"/>
       <w:r>
         <w:rPr>
           <w:rFonts w:ascii="Times New Roman" w:hAnsi="Times New Roman" w:cs="Times New Roman"/>
@@ -4391,24 +4428,16 @@
           <w:rFonts w:ascii="Times New Roman" w:hAnsi="Times New Roman" w:cs="Times New Roman"/>
           <w:sz w:val="24"/>
         </w:rPr>
-        <w:tab/>
-      </w:r>
-      <w:r>
-        <w:rPr>
-          <w:rFonts w:ascii="Times New Roman" w:hAnsi="Times New Roman" w:cs="Times New Roman"/>
-          <w:sz w:val="24"/>
-        </w:rPr>
-        <w:tab/>
-        <w:t xml:space="preserve">      </w:t>
-      </w:r>
-      <w:r>
-        <w:rPr>
-          <w:rFonts w:ascii="Times New Roman" w:hAnsi="Times New Roman" w:cs="Times New Roman"/>
-          <w:b/>
-          <w:bCs/>
-          <w:sz w:val="24"/>
-        </w:rPr>
-        <w:t>B. Sai Tejaswini</w:t>
+        <w:t xml:space="preserve">     </w:t>
+      </w:r>
+      <w:r>
+        <w:rPr>
+          <w:rFonts w:ascii="Times New Roman" w:hAnsi="Times New Roman" w:cs="Times New Roman"/>
+          <w:b/>
+          <w:bCs/>
+          <w:sz w:val="24"/>
+        </w:rPr>
+        <w:t>ADIKE ARUN KUMAR</w:t>
       </w:r>
     </w:p>
     <w:p>
@@ -4520,7 +4549,25 @@
           <w:bCs/>
           <w:sz w:val="24"/>
         </w:rPr>
-        <w:t>(219X1A3305)</w:t>
+        <w:t>(219X1A33</w:t>
+      </w:r>
+      <w:r>
+        <w:rPr>
+          <w:rFonts w:ascii="Times New Roman" w:hAnsi="Times New Roman" w:cs="Times New Roman"/>
+          <w:b/>
+          <w:bCs/>
+          <w:sz w:val="24"/>
+        </w:rPr>
+        <w:t>33</w:t>
+      </w:r>
+      <w:r>
+        <w:rPr>
+          <w:rFonts w:ascii="Times New Roman" w:hAnsi="Times New Roman" w:cs="Times New Roman"/>
+          <w:b/>
+          <w:bCs/>
+          <w:sz w:val="24"/>
+        </w:rPr>
+        <w:t>)</w:t>
       </w:r>
     </w:p>
     <w:p>
@@ -4644,26 +4691,7 @@
           <w:bCs/>
           <w:sz w:val="24"/>
         </w:rPr>
-        <w:tab/>
-      </w:r>
-      <w:r>
-        <w:rPr>
-          <w:rFonts w:ascii="Times New Roman" w:hAnsi="Times New Roman" w:cs="Times New Roman"/>
-          <w:b/>
-          <w:bCs/>
-          <w:sz w:val="24"/>
-        </w:rPr>
-        <w:tab/>
-        <w:t xml:space="preserve">           M. </w:t>
-      </w:r>
-      <w:r>
-        <w:rPr>
-          <w:rFonts w:ascii="Times New Roman" w:hAnsi="Times New Roman" w:cs="Times New Roman"/>
-          <w:b/>
-          <w:bCs/>
-          <w:sz w:val="24"/>
-        </w:rPr>
-        <w:t>Tejaswini</w:t>
+        <w:t>GOSULA SASI KUMAR REDDY</w:t>
       </w:r>
     </w:p>
     <w:p>
@@ -4766,7 +4794,16 @@
           <w:bCs/>
           <w:sz w:val="24"/>
         </w:rPr>
-        <w:t>17</w:t>
+        <w:t>4</w:t>
+      </w:r>
+      <w:r>
+        <w:rPr>
+          <w:rFonts w:ascii="Times New Roman" w:hAnsi="Times New Roman" w:cs="Times New Roman"/>
+          <w:b/>
+          <w:bCs/>
+          <w:sz w:val="24"/>
+        </w:rPr>
+        <w:t>7</w:t>
       </w:r>
       <w:r>
         <w:rPr>
@@ -4793,7 +4830,7 @@
     <w:p>
       <w:pPr>
         <w:spacing w:after="0" w:line="276" w:lineRule="auto"/>
-        <w:ind w:left="709" w:right="566"/>
+        <w:ind w:right="566"/>
         <w:jc w:val="both"/>
         <w:rPr>
           <w:rFonts w:ascii="Times New Roman" w:hAnsi="Times New Roman" w:cs="Times New Roman"/>
@@ -4801,6 +4838,67 @@
           <w:bCs/>
         </w:rPr>
       </w:pPr>
+    </w:p>
+    <w:p>
+      <w:pPr>
+        <w:spacing w:after="0" w:line="276" w:lineRule="auto"/>
+        <w:ind w:right="566"/>
+        <w:jc w:val="both"/>
+        <w:rPr>
+          <w:rFonts w:ascii="Times New Roman" w:hAnsi="Times New Roman" w:cs="Times New Roman"/>
+          <w:b/>
+          <w:bCs/>
+        </w:rPr>
+      </w:pPr>
+      <w:r>
+        <w:rPr>
+          <w:rFonts w:ascii="Times New Roman" w:hAnsi="Times New Roman" w:cs="Times New Roman"/>
+          <w:b/>
+          <w:bCs/>
+        </w:rPr>
+        <w:t xml:space="preserve">                  </w:t>
+      </w:r>
+    </w:p>
+    <w:p>
+      <w:pPr>
+        <w:spacing w:after="0" w:line="276" w:lineRule="auto"/>
+        <w:ind w:right="566"/>
+        <w:jc w:val="both"/>
+        <w:rPr>
+          <w:rFonts w:ascii="Times New Roman" w:hAnsi="Times New Roman" w:cs="Times New Roman"/>
+          <w:b/>
+          <w:bCs/>
+          <w:sz w:val="24"/>
+        </w:rPr>
+      </w:pPr>
+      <w:r>
+        <w:rPr>
+          <w:rFonts w:ascii="Times New Roman" w:hAnsi="Times New Roman" w:cs="Times New Roman"/>
+          <w:b/>
+          <w:bCs/>
+        </w:rPr>
+        <w:t xml:space="preserve">                                                                                      </w:t>
+      </w:r>
+      <w:proofErr w:type="gramStart"/>
+      <w:r>
+        <w:rPr>
+          <w:rFonts w:ascii="Times New Roman" w:hAnsi="Times New Roman" w:cs="Times New Roman"/>
+          <w:b/>
+          <w:bCs/>
+          <w:sz w:val="24"/>
+        </w:rPr>
+        <w:t>S.VEERA</w:t>
+      </w:r>
+      <w:proofErr w:type="gramEnd"/>
+      <w:r>
+        <w:rPr>
+          <w:rFonts w:ascii="Times New Roman" w:hAnsi="Times New Roman" w:cs="Times New Roman"/>
+          <w:b/>
+          <w:bCs/>
+          <w:sz w:val="24"/>
+        </w:rPr>
+        <w:t xml:space="preserve"> JAYA PRATHAP REDDY</w:t>
+      </w:r>
     </w:p>
     <w:p>
       <w:pPr>
@@ -4813,139 +4911,105 @@
           <w:bCs/>
         </w:rPr>
       </w:pPr>
-    </w:p>
-    <w:p>
-      <w:pPr>
-        <w:spacing w:after="0" w:line="276" w:lineRule="auto"/>
-        <w:ind w:left="7189" w:right="566" w:firstLine="11"/>
-        <w:jc w:val="both"/>
-        <w:rPr>
-          <w:rFonts w:ascii="Times New Roman" w:hAnsi="Times New Roman" w:cs="Times New Roman"/>
-          <w:b/>
-          <w:bCs/>
-          <w:sz w:val="24"/>
-        </w:rPr>
-      </w:pPr>
-      <w:r>
-        <w:rPr>
-          <w:rFonts w:ascii="Times New Roman" w:hAnsi="Times New Roman" w:cs="Times New Roman"/>
-          <w:b/>
-          <w:bCs/>
-          <w:sz w:val="24"/>
-        </w:rPr>
-        <w:t xml:space="preserve">   G. Charan</w:t>
-      </w:r>
-    </w:p>
-    <w:p>
-      <w:pPr>
-        <w:spacing w:after="0" w:line="276" w:lineRule="auto"/>
-        <w:ind w:left="709" w:right="566"/>
-        <w:jc w:val="both"/>
-        <w:rPr>
-          <w:rFonts w:ascii="Times New Roman" w:hAnsi="Times New Roman" w:cs="Times New Roman"/>
-          <w:b/>
-          <w:bCs/>
-        </w:rPr>
-      </w:pPr>
-      <w:r>
-        <w:rPr>
-          <w:rFonts w:ascii="Times New Roman" w:hAnsi="Times New Roman" w:cs="Times New Roman"/>
-          <w:b/>
-          <w:bCs/>
-          <w:sz w:val="24"/>
-        </w:rPr>
-        <w:tab/>
-      </w:r>
-      <w:r>
-        <w:rPr>
-          <w:rFonts w:ascii="Times New Roman" w:hAnsi="Times New Roman" w:cs="Times New Roman"/>
-          <w:b/>
-          <w:bCs/>
-          <w:sz w:val="24"/>
-        </w:rPr>
-        <w:tab/>
-      </w:r>
-      <w:r>
-        <w:rPr>
-          <w:rFonts w:ascii="Times New Roman" w:hAnsi="Times New Roman" w:cs="Times New Roman"/>
-          <w:b/>
-          <w:bCs/>
-          <w:sz w:val="24"/>
-        </w:rPr>
-        <w:tab/>
-      </w:r>
-      <w:r>
-        <w:rPr>
-          <w:rFonts w:ascii="Times New Roman" w:hAnsi="Times New Roman" w:cs="Times New Roman"/>
-          <w:b/>
-          <w:bCs/>
-          <w:sz w:val="24"/>
-        </w:rPr>
-        <w:tab/>
-      </w:r>
-      <w:r>
-        <w:rPr>
-          <w:rFonts w:ascii="Times New Roman" w:hAnsi="Times New Roman" w:cs="Times New Roman"/>
-          <w:b/>
-          <w:bCs/>
-          <w:sz w:val="24"/>
-        </w:rPr>
-        <w:tab/>
-      </w:r>
-      <w:r>
-        <w:rPr>
-          <w:rFonts w:ascii="Times New Roman" w:hAnsi="Times New Roman" w:cs="Times New Roman"/>
-          <w:b/>
-          <w:bCs/>
-          <w:sz w:val="24"/>
-        </w:rPr>
-        <w:tab/>
-      </w:r>
-      <w:r>
-        <w:rPr>
-          <w:rFonts w:ascii="Times New Roman" w:hAnsi="Times New Roman" w:cs="Times New Roman"/>
-          <w:b/>
-          <w:bCs/>
-          <w:sz w:val="24"/>
-        </w:rPr>
-        <w:tab/>
-      </w:r>
-      <w:r>
-        <w:rPr>
-          <w:rFonts w:ascii="Times New Roman" w:hAnsi="Times New Roman" w:cs="Times New Roman"/>
-          <w:b/>
-          <w:bCs/>
-          <w:sz w:val="24"/>
-        </w:rPr>
-        <w:tab/>
-      </w:r>
-      <w:r>
-        <w:rPr>
-          <w:rFonts w:ascii="Times New Roman" w:hAnsi="Times New Roman" w:cs="Times New Roman"/>
-          <w:b/>
-          <w:bCs/>
-          <w:sz w:val="24"/>
-        </w:rPr>
-        <w:tab/>
-        <w:t xml:space="preserve">         (219X1A33</w:t>
-      </w:r>
-      <w:r>
-        <w:rPr>
-          <w:rFonts w:ascii="Times New Roman" w:hAnsi="Times New Roman" w:cs="Times New Roman"/>
-          <w:b/>
-          <w:bCs/>
-          <w:sz w:val="24"/>
-        </w:rPr>
-        <w:t>4</w:t>
-      </w:r>
-      <w:r>
-        <w:rPr>
-          <w:rFonts w:ascii="Times New Roman" w:hAnsi="Times New Roman" w:cs="Times New Roman"/>
-          <w:b/>
-          <w:bCs/>
-          <w:sz w:val="24"/>
-        </w:rPr>
-        <w:t>5)</w:t>
+      <w:r>
+        <w:rPr>
+          <w:rFonts w:ascii="Times New Roman" w:hAnsi="Times New Roman" w:cs="Times New Roman"/>
+          <w:b/>
+          <w:bCs/>
+          <w:sz w:val="24"/>
+        </w:rPr>
+        <w:tab/>
+      </w:r>
+      <w:r>
+        <w:rPr>
+          <w:rFonts w:ascii="Times New Roman" w:hAnsi="Times New Roman" w:cs="Times New Roman"/>
+          <w:b/>
+          <w:bCs/>
+          <w:sz w:val="24"/>
+        </w:rPr>
+        <w:tab/>
+      </w:r>
+      <w:r>
+        <w:rPr>
+          <w:rFonts w:ascii="Times New Roman" w:hAnsi="Times New Roman" w:cs="Times New Roman"/>
+          <w:b/>
+          <w:bCs/>
+          <w:sz w:val="24"/>
+        </w:rPr>
+        <w:tab/>
+      </w:r>
+      <w:r>
+        <w:rPr>
+          <w:rFonts w:ascii="Times New Roman" w:hAnsi="Times New Roman" w:cs="Times New Roman"/>
+          <w:b/>
+          <w:bCs/>
+          <w:sz w:val="24"/>
+        </w:rPr>
+        <w:tab/>
+      </w:r>
+      <w:r>
+        <w:rPr>
+          <w:rFonts w:ascii="Times New Roman" w:hAnsi="Times New Roman" w:cs="Times New Roman"/>
+          <w:b/>
+          <w:bCs/>
+          <w:sz w:val="24"/>
+        </w:rPr>
+        <w:tab/>
+      </w:r>
+      <w:r>
+        <w:rPr>
+          <w:rFonts w:ascii="Times New Roman" w:hAnsi="Times New Roman" w:cs="Times New Roman"/>
+          <w:b/>
+          <w:bCs/>
+          <w:sz w:val="24"/>
+        </w:rPr>
+        <w:tab/>
+      </w:r>
+      <w:r>
+        <w:rPr>
+          <w:rFonts w:ascii="Times New Roman" w:hAnsi="Times New Roman" w:cs="Times New Roman"/>
+          <w:b/>
+          <w:bCs/>
+          <w:sz w:val="24"/>
+        </w:rPr>
+        <w:tab/>
+      </w:r>
+      <w:r>
+        <w:rPr>
+          <w:rFonts w:ascii="Times New Roman" w:hAnsi="Times New Roman" w:cs="Times New Roman"/>
+          <w:b/>
+          <w:bCs/>
+          <w:sz w:val="24"/>
+        </w:rPr>
+        <w:tab/>
+      </w:r>
+      <w:r>
+        <w:rPr>
+          <w:rFonts w:ascii="Times New Roman" w:hAnsi="Times New Roman" w:cs="Times New Roman"/>
+          <w:b/>
+          <w:bCs/>
+          <w:sz w:val="24"/>
+        </w:rPr>
+        <w:tab/>
+        <w:t xml:space="preserve">         (219X1A335</w:t>
+      </w:r>
+      <w:r>
+        <w:rPr>
+          <w:rFonts w:ascii="Times New Roman" w:hAnsi="Times New Roman" w:cs="Times New Roman"/>
+          <w:b/>
+          <w:bCs/>
+          <w:sz w:val="24"/>
+        </w:rPr>
+        <w:t>9</w:t>
+      </w:r>
+      <w:r>
+        <w:rPr>
+          <w:rFonts w:ascii="Times New Roman" w:hAnsi="Times New Roman" w:cs="Times New Roman"/>
+          <w:b/>
+          <w:bCs/>
+          <w:sz w:val="24"/>
+        </w:rPr>
+        <w:t>)</w:t>
       </w:r>
     </w:p>
     <w:p>
@@ -5323,6 +5387,7 @@
           <w:szCs w:val="24"/>
         </w:rPr>
       </w:pPr>
+      <w:proofErr w:type="gramStart"/>
       <w:r>
         <w:rPr>
           <w:rFonts w:ascii="Times New Roman" w:hAnsi="Times New Roman" w:cs="Times New Roman"/>
@@ -5345,8 +5410,9 @@
           <w:sz w:val="24"/>
           <w:szCs w:val="24"/>
         </w:rPr>
-        <w:t xml:space="preserve">wish to </w:t>
-      </w:r>
+        <w:t>wish</w:t>
+      </w:r>
+      <w:proofErr w:type="gramEnd"/>
       <w:r>
         <w:rPr>
           <w:rFonts w:ascii="Times New Roman" w:hAnsi="Times New Roman" w:cs="Times New Roman"/>
@@ -5355,13 +5421,39 @@
         </w:rPr>
         <w:t xml:space="preserve"> </w:t>
       </w:r>
-      <w:r>
-        <w:rPr>
-          <w:rFonts w:ascii="Times New Roman" w:hAnsi="Times New Roman" w:cs="Times New Roman"/>
-          <w:sz w:val="24"/>
-          <w:szCs w:val="24"/>
-        </w:rPr>
-        <w:t>express our deep sense of gratitude to our project guide</w:t>
+      <w:proofErr w:type="gramStart"/>
+      <w:r>
+        <w:rPr>
+          <w:rFonts w:ascii="Times New Roman" w:hAnsi="Times New Roman" w:cs="Times New Roman"/>
+          <w:sz w:val="24"/>
+          <w:szCs w:val="24"/>
+        </w:rPr>
+        <w:t xml:space="preserve">to </w:t>
+      </w:r>
+      <w:r>
+        <w:rPr>
+          <w:rFonts w:ascii="Times New Roman" w:hAnsi="Times New Roman" w:cs="Times New Roman"/>
+          <w:sz w:val="24"/>
+          <w:szCs w:val="24"/>
+        </w:rPr>
+        <w:t xml:space="preserve"> </w:t>
+      </w:r>
+      <w:r>
+        <w:rPr>
+          <w:rFonts w:ascii="Times New Roman" w:hAnsi="Times New Roman" w:cs="Times New Roman"/>
+          <w:sz w:val="24"/>
+          <w:szCs w:val="24"/>
+        </w:rPr>
+        <w:t>express</w:t>
+      </w:r>
+      <w:proofErr w:type="gramEnd"/>
+      <w:r>
+        <w:rPr>
+          <w:rFonts w:ascii="Times New Roman" w:hAnsi="Times New Roman" w:cs="Times New Roman"/>
+          <w:sz w:val="24"/>
+          <w:szCs w:val="24"/>
+        </w:rPr>
+        <w:t xml:space="preserve"> our deep sense of gratitude to our project guide</w:t>
       </w:r>
       <w:r>
         <w:rPr>
@@ -5381,40 +5473,7 @@
           <w:sz w:val="24"/>
           <w:szCs w:val="24"/>
         </w:rPr>
-        <w:t xml:space="preserve">Dr. </w:t>
-      </w:r>
-      <w:r>
-        <w:rPr>
-          <w:rFonts w:ascii="Times New Roman" w:hAnsi="Times New Roman" w:cs="Times New Roman"/>
-          <w:b/>
-          <w:bCs/>
-          <w:color w:val="000000" w:themeColor="text1"/>
-          <w:sz w:val="24"/>
-          <w:szCs w:val="24"/>
-        </w:rPr>
-        <w:t>S</w:t>
-      </w:r>
-      <w:r>
-        <w:rPr>
-          <w:rFonts w:ascii="Times New Roman" w:hAnsi="Times New Roman" w:cs="Times New Roman"/>
-          <w:b/>
-          <w:bCs/>
-          <w:color w:val="000000" w:themeColor="text1"/>
-          <w:sz w:val="24"/>
-          <w:szCs w:val="24"/>
-        </w:rPr>
-        <w:t xml:space="preserve">. </w:t>
-      </w:r>
-      <w:r>
-        <w:rPr>
-          <w:rFonts w:ascii="Times New Roman" w:hAnsi="Times New Roman" w:cs="Times New Roman"/>
-          <w:b/>
-          <w:bCs/>
-          <w:color w:val="000000" w:themeColor="text1"/>
-          <w:sz w:val="24"/>
-          <w:szCs w:val="24"/>
-        </w:rPr>
-        <w:t>Shabana Begam</w:t>
+        <w:t>Sri. Syed Nadeem</w:t>
       </w:r>
       <w:r>
         <w:rPr>
@@ -5564,7 +5623,25 @@
           <w:sz w:val="24"/>
           <w:szCs w:val="24"/>
         </w:rPr>
-        <w:t>, for his whole hearted support and encouragement during the project sessions.</w:t>
+        <w:t xml:space="preserve">, for his </w:t>
+      </w:r>
+      <w:proofErr w:type="gramStart"/>
+      <w:r>
+        <w:rPr>
+          <w:rFonts w:ascii="Times New Roman" w:hAnsi="Times New Roman" w:cs="Times New Roman"/>
+          <w:sz w:val="24"/>
+          <w:szCs w:val="24"/>
+        </w:rPr>
+        <w:t>whole hearted</w:t>
+      </w:r>
+      <w:proofErr w:type="gramEnd"/>
+      <w:r>
+        <w:rPr>
+          <w:rFonts w:ascii="Times New Roman" w:hAnsi="Times New Roman" w:cs="Times New Roman"/>
+          <w:sz w:val="24"/>
+          <w:szCs w:val="24"/>
+        </w:rPr>
+        <w:t xml:space="preserve"> support and encouragement during the project sessions.</w:t>
       </w:r>
     </w:p>
     <w:p>
@@ -5650,15 +5727,69 @@
           <w:sz w:val="24"/>
           <w:szCs w:val="24"/>
         </w:rPr>
-        <w:t xml:space="preserve">Finally, We wish to thank all our friends and well wishers </w:t>
-      </w:r>
-      <w:r>
-        <w:rPr>
-          <w:rFonts w:ascii="Times New Roman" w:hAnsi="Times New Roman" w:cs="Times New Roman"/>
-          <w:sz w:val="24"/>
-          <w:szCs w:val="24"/>
-        </w:rPr>
-        <w:t>who have helped us directly or indirectly during the course of this project work.</w:t>
+        <w:t xml:space="preserve">Finally, </w:t>
+      </w:r>
+      <w:proofErr w:type="gramStart"/>
+      <w:r>
+        <w:rPr>
+          <w:rFonts w:ascii="Times New Roman" w:hAnsi="Times New Roman" w:cs="Times New Roman"/>
+          <w:sz w:val="24"/>
+          <w:szCs w:val="24"/>
+        </w:rPr>
+        <w:t>We</w:t>
+      </w:r>
+      <w:proofErr w:type="gramEnd"/>
+      <w:r>
+        <w:rPr>
+          <w:rFonts w:ascii="Times New Roman" w:hAnsi="Times New Roman" w:cs="Times New Roman"/>
+          <w:sz w:val="24"/>
+          <w:szCs w:val="24"/>
+        </w:rPr>
+        <w:t xml:space="preserve"> wish to thank all our friends and </w:t>
+      </w:r>
+      <w:proofErr w:type="spellStart"/>
+      <w:r>
+        <w:rPr>
+          <w:rFonts w:ascii="Times New Roman" w:hAnsi="Times New Roman" w:cs="Times New Roman"/>
+          <w:sz w:val="24"/>
+          <w:szCs w:val="24"/>
+        </w:rPr>
+        <w:t>well wishers</w:t>
+      </w:r>
+      <w:proofErr w:type="spellEnd"/>
+      <w:r>
+        <w:rPr>
+          <w:rFonts w:ascii="Times New Roman" w:hAnsi="Times New Roman" w:cs="Times New Roman"/>
+          <w:sz w:val="24"/>
+          <w:szCs w:val="24"/>
+        </w:rPr>
+        <w:t xml:space="preserve"> </w:t>
+      </w:r>
+      <w:r>
+        <w:rPr>
+          <w:rFonts w:ascii="Times New Roman" w:hAnsi="Times New Roman" w:cs="Times New Roman"/>
+          <w:sz w:val="24"/>
+          <w:szCs w:val="24"/>
+        </w:rPr>
+        <w:t xml:space="preserve">who have helped us directly or indirectly </w:t>
+      </w:r>
+      <w:proofErr w:type="gramStart"/>
+      <w:r>
+        <w:rPr>
+          <w:rFonts w:ascii="Times New Roman" w:hAnsi="Times New Roman" w:cs="Times New Roman"/>
+          <w:sz w:val="24"/>
+          <w:szCs w:val="24"/>
+        </w:rPr>
+        <w:t>during the course of</w:t>
+      </w:r>
+      <w:proofErr w:type="gramEnd"/>
+      <w:r>
+        <w:rPr>
+          <w:rFonts w:ascii="Times New Roman" w:hAnsi="Times New Roman" w:cs="Times New Roman"/>
+          <w:sz w:val="24"/>
+          <w:szCs w:val="24"/>
+        </w:rPr>
+        <w:t xml:space="preserve"> this project work.</w:t>
       </w:r>
     </w:p>
     <w:p>
@@ -6112,7 +6243,7 @@
           <w:sz w:val="24"/>
           <w:szCs w:val="24"/>
         </w:rPr>
-        <w:t>Twitter Data Analysis Tool</w:t>
+        <w:t>Heart Disease Pre</w:t>
       </w:r>
     </w:p>
     <w:p>
@@ -6156,115 +6287,73 @@
         </w:rPr>
         <w:tab/>
       </w:r>
-      <w:r>
-        <w:rPr>
-          <w:rFonts w:ascii="Times New Roman" w:hAnsi="Times New Roman" w:cs="Times New Roman"/>
-          <w:sz w:val="24"/>
-          <w:szCs w:val="24"/>
-        </w:rPr>
-        <w:t xml:space="preserve">In the age of digital communication, social media platforms like Twitter have emerged as powerful mediums for public expression, opinion sharing, and trend dissemination. Analysing the vast volume of real-time data generated on such platforms can offer valuable insights into public sentiment, trending topics, and social behaviour patterns. This project presents the development of a comprehensive </w:t>
-      </w:r>
-      <w:r>
-        <w:rPr>
-          <w:rFonts w:ascii="Times New Roman" w:hAnsi="Times New Roman" w:cs="Times New Roman"/>
-          <w:b/>
-          <w:bCs/>
-          <w:sz w:val="24"/>
-          <w:szCs w:val="24"/>
-        </w:rPr>
-        <w:t>Twitter Data Analysis Tool</w:t>
-      </w:r>
-      <w:r>
-        <w:rPr>
-          <w:rFonts w:ascii="Times New Roman" w:hAnsi="Times New Roman" w:cs="Times New Roman"/>
-          <w:sz w:val="24"/>
-          <w:szCs w:val="24"/>
-        </w:rPr>
-        <w:t xml:space="preserve"> that enables users to extract, process, and visualize tweet data based on user-defined keywords or hashtags.</w:t>
-      </w:r>
-    </w:p>
-    <w:p>
-      <w:pPr>
-        <w:spacing w:before="138" w:line="360" w:lineRule="auto"/>
-        <w:ind w:left="720" w:right="566" w:firstLine="720"/>
-        <w:jc w:val="both"/>
-        <w:rPr>
-          <w:rFonts w:ascii="Times New Roman" w:hAnsi="Times New Roman" w:cs="Times New Roman"/>
-          <w:sz w:val="24"/>
-          <w:szCs w:val="24"/>
-        </w:rPr>
-      </w:pPr>
-      <w:r>
-        <w:rPr>
-          <w:rFonts w:ascii="Times New Roman" w:hAnsi="Times New Roman" w:cs="Times New Roman"/>
-          <w:sz w:val="24"/>
-          <w:szCs w:val="24"/>
-        </w:rPr>
-        <w:t xml:space="preserve">Leveraging the Twitter API for data collection, the system performs sentiment analysis using the VADER (Valence Aware Dictionary and </w:t>
-      </w:r>
-      <w:r>
-        <w:rPr>
-          <w:rFonts w:ascii="Times New Roman" w:hAnsi="Times New Roman" w:cs="Times New Roman"/>
-          <w:sz w:val="24"/>
-          <w:szCs w:val="24"/>
-        </w:rPr>
-        <w:t>sE</w:t>
-      </w:r>
-      <w:r>
-        <w:rPr>
-          <w:rFonts w:ascii="Times New Roman" w:hAnsi="Times New Roman" w:cs="Times New Roman"/>
-          <w:sz w:val="24"/>
-          <w:szCs w:val="24"/>
-        </w:rPr>
-        <w:t>ntiment Reasoner) model to classify tweets into positive, negative, or neutral sentiments. The tool incorporates a visually intuitive frontend built with React and a robust backend developed using Python and Flask. Key features include real-time tweet retrieval, sentiment categorization, interactive visualizations, and exportable analytical reports.</w:t>
-      </w:r>
-    </w:p>
-    <w:p>
-      <w:pPr>
-        <w:spacing w:before="138" w:line="360" w:lineRule="auto"/>
-        <w:ind w:left="720" w:right="566" w:firstLine="720"/>
-        <w:jc w:val="both"/>
-        <w:rPr>
-          <w:rFonts w:ascii="Times New Roman" w:hAnsi="Times New Roman" w:cs="Times New Roman"/>
-          <w:sz w:val="24"/>
-          <w:szCs w:val="24"/>
-        </w:rPr>
-      </w:pPr>
-      <w:r>
-        <w:rPr>
-          <w:rFonts w:ascii="Times New Roman" w:hAnsi="Times New Roman" w:cs="Times New Roman"/>
-          <w:sz w:val="24"/>
-          <w:szCs w:val="24"/>
-        </w:rPr>
-        <w:t>Designed for researchers, marketers, and data enthusiasts, this tool bridges the gap between complex sentiment analysis techniques and user-friendly accessibility. The project not only facilitates an enhanced understanding of public opinion but also establishes a scalable foundation for integrating advanced analytics such as topic model</w:t>
-      </w:r>
-      <w:r>
-        <w:rPr>
-          <w:rFonts w:ascii="Times New Roman" w:hAnsi="Times New Roman" w:cs="Times New Roman"/>
-          <w:sz w:val="24"/>
-          <w:szCs w:val="24"/>
-        </w:rPr>
-        <w:t>l</w:t>
-      </w:r>
-      <w:r>
-        <w:rPr>
-          <w:rFonts w:ascii="Times New Roman" w:hAnsi="Times New Roman" w:cs="Times New Roman"/>
-          <w:sz w:val="24"/>
-          <w:szCs w:val="24"/>
-        </w:rPr>
-        <w:t>ing, trend forecasting, and geo-tagged sentiment mapping in future iterations.</w:t>
-      </w:r>
-    </w:p>
-    <w:p>
-      <w:pPr>
-        <w:spacing w:before="138" w:line="360" w:lineRule="auto"/>
+      <w:bookmarkStart w:id="0" w:name="_Hlk197005725"/>
+      <w:r>
+        <w:rPr>
+          <w:rFonts w:ascii="Times New Roman" w:hAnsi="Times New Roman" w:cs="Times New Roman"/>
+          <w:sz w:val="24"/>
+          <w:szCs w:val="24"/>
+        </w:rPr>
+        <w:t xml:space="preserve">Heart disease is a leading global health concern, requiring accurate and timely diagnosis to reduce mortality rates and improve patient outcomes. This project harnesses the power of machine learning to predict the likelihood of heart diseases by </w:t>
+      </w:r>
+      <w:proofErr w:type="spellStart"/>
+      <w:r>
+        <w:rPr>
+          <w:rFonts w:ascii="Times New Roman" w:hAnsi="Times New Roman" w:cs="Times New Roman"/>
+          <w:sz w:val="24"/>
+          <w:szCs w:val="24"/>
+        </w:rPr>
+        <w:t>analyzing</w:t>
+      </w:r>
+      <w:proofErr w:type="spellEnd"/>
+      <w:r>
+        <w:rPr>
+          <w:rFonts w:ascii="Times New Roman" w:hAnsi="Times New Roman" w:cs="Times New Roman"/>
+          <w:sz w:val="24"/>
+          <w:szCs w:val="24"/>
+        </w:rPr>
+        <w:t xml:space="preserve"> critical patient data, such as age, blood pressure, cholesterol levels, heart rate, and lifestyle habits. Utilizing advanced algorithms like Support Vector Machines (SVM), Random Forests, and Neural Networks, the system processes and models structured data after thorough preprocessing steps, including cleaning, feature selection, and normalization. The machine learning models provide personalized risk scores and actionable diagnostic insights, aiding healthcare professionals in early detection and preventive interventions. Coupled with intuitive visualizations and user-friendly dashboards, this solution enhances clinical decision-making while reducing diagnostic errors and resource strain on healthcare systems. Designed for adaptability and scalability, the system seeks to empower healthcare providers, improve patient care, and pave the way for the integration of AI-driven diagnostics into medical practice</w:t>
+      </w:r>
+      <w:bookmarkEnd w:id="0"/>
+    </w:p>
+    <w:p>
+      <w:pPr>
         <w:ind w:left="709" w:right="566"/>
-        <w:jc w:val="both"/>
-      </w:pPr>
-    </w:p>
-    <w:p>
-      <w:pPr>
-        <w:ind w:left="709" w:right="566"/>
+      </w:pPr>
+    </w:p>
+    <w:p>
+      <w:pPr>
+        <w:ind w:right="566"/>
+      </w:pPr>
+    </w:p>
+    <w:p>
+      <w:pPr>
+        <w:ind w:right="566"/>
+      </w:pPr>
+    </w:p>
+    <w:p>
+      <w:pPr>
+        <w:ind w:right="566"/>
+      </w:pPr>
+    </w:p>
+    <w:p>
+      <w:pPr>
+        <w:ind w:right="566"/>
+      </w:pPr>
+    </w:p>
+    <w:p>
+      <w:pPr>
+        <w:ind w:right="566"/>
+      </w:pPr>
+    </w:p>
+    <w:p>
+      <w:pPr>
+        <w:ind w:right="566"/>
+      </w:pPr>
+    </w:p>
+    <w:p>
+      <w:pPr>
+        <w:ind w:right="566"/>
       </w:pPr>
     </w:p>
     <w:p>
